--- a/Develop a Web Application using frontend stack.docx
+++ b/Develop a Web Application using frontend stack.docx
@@ -22,8 +22,6 @@
           </w14:textFill>
         </w:rPr>
       </w:pPr>
-      <w:bookmarkStart w:id="0" w:name="_GoBack"/>
-      <w:bookmarkEnd w:id="0"/>
       <w:r>
         <w:rPr>
           <w:rFonts w:ascii="inherit" w:hAnsi="inherit" w:eastAsia="Times New Roman" w:cs="Helvetica"/>
@@ -242,7 +240,7 @@
     </w:p>
     <w:p>
       <w:pPr>
-        <w:pStyle w:val="6"/>
+        <w:pStyle w:val="7"/>
         <w:shd w:val="clear" w:color="auto" w:fill="FFFFFF"/>
         <w:spacing w:before="0" w:beforeAutospacing="0" w:after="150" w:afterAutospacing="0"/>
         <w:rPr>
@@ -254,7 +252,7 @@
       </w:pPr>
       <w:r>
         <w:rPr>
-          <w:rStyle w:val="7"/>
+          <w:rStyle w:val="8"/>
           <w:rFonts w:asciiTheme="minorHAnsi" w:hAnsiTheme="minorHAnsi" w:cstheme="minorHAnsi"/>
           <w:color w:val="C00000"/>
           <w:sz w:val="32"/>
@@ -264,7 +262,7 @@
       </w:r>
       <w:r>
         <w:rPr>
-          <w:rStyle w:val="7"/>
+          <w:rStyle w:val="8"/>
           <w:rFonts w:asciiTheme="minorHAnsi" w:hAnsiTheme="minorHAnsi" w:cstheme="minorHAnsi"/>
           <w:color w:val="C00000"/>
           <w:sz w:val="21"/>
@@ -274,7 +272,7 @@
       </w:r>
       <w:r>
         <w:rPr>
-          <w:rStyle w:val="7"/>
+          <w:rStyle w:val="8"/>
           <w:rFonts w:asciiTheme="minorHAnsi" w:hAnsiTheme="minorHAnsi" w:cstheme="minorHAnsi"/>
           <w:color w:val="C00000"/>
           <w:sz w:val="32"/>
@@ -284,7 +282,7 @@
       </w:r>
       <w:r>
         <w:rPr>
-          <w:rStyle w:val="7"/>
+          <w:rStyle w:val="8"/>
           <w:rFonts w:asciiTheme="minorHAnsi" w:hAnsiTheme="minorHAnsi" w:cstheme="minorHAnsi"/>
           <w:color w:val="4D575D"/>
           <w:sz w:val="32"/>
@@ -490,12 +488,22 @@
     </w:p>
     <w:p>
       <w:pPr>
-        <w:rPr>
-          <w:rFonts w:ascii="Helvetica" w:hAnsi="Helvetica"/>
-          <w:color w:val="4D575D"/>
-          <w:sz w:val="21"/>
-          <w:szCs w:val="21"/>
-          <w:shd w:val="clear" w:color="auto" w:fill="FFFFFF"/>
+        <w:pStyle w:val="5"/>
+        <w:keepNext w:val="0"/>
+        <w:keepLines w:val="0"/>
+        <w:widowControl/>
+        <w:suppressLineNumbers w:val="0"/>
+        <w:spacing w:before="0" w:beforeAutospacing="0" w:after="0" w:afterAutospacing="0"/>
+        <w:ind w:left="0" w:firstLine="0"/>
+        <w:rPr>
+          <w:rFonts w:ascii="Consolas" w:hAnsi="Consolas" w:eastAsia="Consolas" w:cs="Consolas"/>
+          <w:i w:val="0"/>
+          <w:iCs w:val="0"/>
+          <w:caps w:val="0"/>
+          <w:color w:val="24292F"/>
+          <w:spacing w:val="0"/>
+          <w:sz w:val="16"/>
+          <w:szCs w:val="16"/>
         </w:rPr>
       </w:pPr>
       <w:r>
@@ -522,12 +530,30 @@
       </w:r>
       <w:r>
         <w:rPr>
-          <w:b/>
-          <w:bCs/>
-          <w:u w:val="single"/>
-        </w:rPr>
-        <w:t xml:space="preserve">https://github.com/spdagdelwar/quizz-app.git </w:t>
-      </w:r>
+          <w:rFonts w:hint="default" w:ascii="Consolas" w:hAnsi="Consolas" w:eastAsia="Consolas" w:cs="Consolas"/>
+          <w:i w:val="0"/>
+          <w:iCs w:val="0"/>
+          <w:caps w:val="0"/>
+          <w:color w:val="24292F"/>
+          <w:spacing w:val="0"/>
+          <w:sz w:val="16"/>
+          <w:szCs w:val="16"/>
+        </w:rPr>
+        <w:t>https://github.com/snehalmankar08/quiz-app.git</w:t>
+      </w:r>
+    </w:p>
+    <w:p>
+      <w:pPr>
+        <w:rPr>
+          <w:rFonts w:ascii="Helvetica" w:hAnsi="Helvetica"/>
+          <w:color w:val="4D575D"/>
+          <w:sz w:val="21"/>
+          <w:szCs w:val="21"/>
+          <w:shd w:val="clear" w:color="auto" w:fill="FFFFFF"/>
+        </w:rPr>
+      </w:pPr>
+      <w:bookmarkStart w:id="0" w:name="_GoBack"/>
+      <w:bookmarkEnd w:id="0"/>
     </w:p>
     <w:sectPr>
       <w:pgSz w:w="12240" w:h="15840"/>
@@ -594,7 +620,7 @@
   <w:docDefaults>
     <w:rPrDefault>
       <w:rPr>
-        <w:rFonts w:asciiTheme="minorHAnsi" w:hAnsiTheme="minorHAnsi" w:eastAsiaTheme="minorHAnsi" w:cstheme="minorBidi"/>
+        <w:rFonts w:ascii="Times New Roman" w:hAnsi="Times New Roman" w:eastAsia="SimSun" w:cs="Times New Roman"/>
       </w:rPr>
     </w:rPrDefault>
     <w:pPrDefault/>
@@ -900,7 +926,41 @@
       </w14:textFill>
     </w:rPr>
   </w:style>
-  <w:style w:type="character" w:styleId="5">
+  <w:style w:type="paragraph" w:styleId="5">
+    <w:name w:val="HTML Preformatted"/>
+    <w:semiHidden/>
+    <w:unhideWhenUsed/>
+    <w:uiPriority w:val="99"/>
+    <w:pPr>
+      <w:tabs>
+        <w:tab w:val="left" w:pos="916"/>
+        <w:tab w:val="left" w:pos="1832"/>
+        <w:tab w:val="left" w:pos="2748"/>
+        <w:tab w:val="left" w:pos="3664"/>
+        <w:tab w:val="left" w:pos="4580"/>
+        <w:tab w:val="left" w:pos="5496"/>
+        <w:tab w:val="left" w:pos="6412"/>
+        <w:tab w:val="left" w:pos="7328"/>
+        <w:tab w:val="left" w:pos="8244"/>
+        <w:tab w:val="left" w:pos="9160"/>
+        <w:tab w:val="left" w:pos="10076"/>
+        <w:tab w:val="left" w:pos="10992"/>
+        <w:tab w:val="left" w:pos="11908"/>
+        <w:tab w:val="left" w:pos="12824"/>
+        <w:tab w:val="left" w:pos="13740"/>
+        <w:tab w:val="left" w:pos="14656"/>
+      </w:tabs>
+      <w:jc w:val="left"/>
+    </w:pPr>
+    <w:rPr>
+      <w:rFonts w:hint="eastAsia" w:ascii="SimSun" w:hAnsi="SimSun" w:eastAsia="SimSun" w:cs="SimSun"/>
+      <w:kern w:val="0"/>
+      <w:sz w:val="24"/>
+      <w:szCs w:val="24"/>
+      <w:lang w:val="en-US" w:eastAsia="zh-CN" w:bidi="ar"/>
+    </w:rPr>
+  </w:style>
+  <w:style w:type="character" w:styleId="6">
     <w:name w:val="Hyperlink"/>
     <w:basedOn w:val="2"/>
     <w:unhideWhenUsed/>
@@ -915,7 +975,7 @@
       </w14:textFill>
     </w:rPr>
   </w:style>
-  <w:style w:type="paragraph" w:styleId="6">
+  <w:style w:type="paragraph" w:styleId="7">
     <w:name w:val="Normal (Web)"/>
     <w:basedOn w:val="1"/>
     <w:semiHidden/>
@@ -931,7 +991,7 @@
       <w:szCs w:val="24"/>
     </w:rPr>
   </w:style>
-  <w:style w:type="character" w:styleId="7">
+  <w:style w:type="character" w:styleId="8">
     <w:name w:val="Strong"/>
     <w:basedOn w:val="2"/>
     <w:qFormat/>
@@ -941,7 +1001,7 @@
       <w:bCs/>
     </w:rPr>
   </w:style>
-  <w:style w:type="character" w:customStyle="1" w:styleId="8">
+  <w:style w:type="character" w:customStyle="1" w:styleId="9">
     <w:name w:val="Unresolved Mention1"/>
     <w:basedOn w:val="2"/>
     <w:semiHidden/>
